--- a/Requerimientos Funcionales.docx
+++ b/Requerimientos Funcionales.docx
@@ -885,7 +885,25 @@
                 <w:b/>
                 <w:bCs/>
               </w:rPr>
-              <w:t>Verificado dep. Calidad.</w:t>
+              <w:t xml:space="preserve">Verificado </w:t>
+            </w:r>
+            <w:proofErr w:type="spellStart"/>
+            <w:r>
+              <w:rPr>
+                <w:rFonts w:eastAsia="Arial" w:cs="Arial"/>
+                <w:b/>
+                <w:bCs/>
+              </w:rPr>
+              <w:t>dep</w:t>
+            </w:r>
+            <w:proofErr w:type="spellEnd"/>
+            <w:r>
+              <w:rPr>
+                <w:rFonts w:eastAsia="Arial" w:cs="Arial"/>
+                <w:b/>
+                <w:bCs/>
+              </w:rPr>
+              <w:t>. Calidad.</w:t>
             </w:r>
           </w:p>
         </w:tc>
@@ -983,7 +1001,21 @@
               <w:rPr>
                 <w:rFonts w:eastAsia="Arial" w:cs="Arial"/>
               </w:rPr>
-              <w:t>María Fernanda Gallardo Yandún</w:t>
+              <w:t xml:space="preserve">María Fernanda </w:t>
+            </w:r>
+            <w:proofErr w:type="spellStart"/>
+            <w:r>
+              <w:rPr>
+                <w:rFonts w:eastAsia="Arial" w:cs="Arial"/>
+              </w:rPr>
+              <w:t>Gallardo</w:t>
+            </w:r>
+            <w:proofErr w:type="spellEnd"/>
+            <w:r>
+              <w:rPr>
+                <w:rFonts w:eastAsia="Arial" w:cs="Arial"/>
+              </w:rPr>
+              <w:t xml:space="preserve"> Yandún</w:t>
             </w:r>
           </w:p>
           <w:p>
@@ -998,7 +1030,21 @@
               <w:rPr>
                 <w:rFonts w:eastAsia="Arial" w:cs="Arial"/>
               </w:rPr>
-              <w:t>David Alexander Nejer Heredia</w:t>
+              <w:t xml:space="preserve">David Alexander </w:t>
+            </w:r>
+            <w:proofErr w:type="spellStart"/>
+            <w:r>
+              <w:rPr>
+                <w:rFonts w:eastAsia="Arial" w:cs="Arial"/>
+              </w:rPr>
+              <w:t>Nejer</w:t>
+            </w:r>
+            <w:proofErr w:type="spellEnd"/>
+            <w:r>
+              <w:rPr>
+                <w:rFonts w:eastAsia="Arial" w:cs="Arial"/>
+              </w:rPr>
+              <w:t xml:space="preserve"> Heredia</w:t>
             </w:r>
           </w:p>
           <w:p>
@@ -6764,7 +6810,23 @@
                 <w:rFonts w:cs="Arial"/>
                 <w:szCs w:val="20"/>
               </w:rPr>
-              <w:t>David Alexander Nejer Heredia</w:t>
+              <w:t xml:space="preserve">David Alexander </w:t>
+            </w:r>
+            <w:proofErr w:type="spellStart"/>
+            <w:r>
+              <w:rPr>
+                <w:rFonts w:cs="Arial"/>
+                <w:szCs w:val="20"/>
+              </w:rPr>
+              <w:t>Nejer</w:t>
+            </w:r>
+            <w:proofErr w:type="spellEnd"/>
+            <w:r>
+              <w:rPr>
+                <w:rFonts w:cs="Arial"/>
+                <w:szCs w:val="20"/>
+              </w:rPr>
+              <w:t xml:space="preserve"> Heredia</w:t>
             </w:r>
           </w:p>
         </w:tc>
@@ -6838,6 +6900,7 @@
                 <w:szCs w:val="20"/>
               </w:rPr>
             </w:pPr>
+            <w:proofErr w:type="spellStart"/>
             <w:r>
               <w:rPr>
                 <w:rFonts w:eastAsia="Arial" w:cs="Arial"/>
@@ -6845,6 +6908,7 @@
               </w:rPr>
               <w:t>Tester</w:t>
             </w:r>
+            <w:proofErr w:type="spellEnd"/>
           </w:p>
         </w:tc>
       </w:tr>
@@ -7182,8 +7246,30 @@
               <w:rPr>
                 <w:szCs w:val="20"/>
               </w:rPr>
-              <w:t>María Fernanda Gallardo Yandun</w:t>
-            </w:r>
+              <w:t xml:space="preserve">María Fernanda </w:t>
+            </w:r>
+            <w:proofErr w:type="spellStart"/>
+            <w:r>
+              <w:rPr>
+                <w:szCs w:val="20"/>
+              </w:rPr>
+              <w:t>Gallardo</w:t>
+            </w:r>
+            <w:proofErr w:type="spellEnd"/>
+            <w:r>
+              <w:rPr>
+                <w:szCs w:val="20"/>
+              </w:rPr>
+              <w:t xml:space="preserve"> </w:t>
+            </w:r>
+            <w:proofErr w:type="spellStart"/>
+            <w:r>
+              <w:rPr>
+                <w:szCs w:val="20"/>
+              </w:rPr>
+              <w:t>Yandun</w:t>
+            </w:r>
+            <w:proofErr w:type="spellEnd"/>
           </w:p>
         </w:tc>
       </w:tr>
@@ -12568,7 +12654,21 @@
               <w:rPr>
                 <w:bCs/>
               </w:rPr>
-              <w:t>correo y se enviaran el link de recuperación de contraseña.</w:t>
+              <w:t xml:space="preserve">correo y se enviaran el </w:t>
+            </w:r>
+            <w:proofErr w:type="gramStart"/>
+            <w:r>
+              <w:rPr>
+                <w:bCs/>
+              </w:rPr>
+              <w:t>link</w:t>
+            </w:r>
+            <w:proofErr w:type="gramEnd"/>
+            <w:r>
+              <w:rPr>
+                <w:bCs/>
+              </w:rPr>
+              <w:t xml:space="preserve"> de recuperación de contraseña.</w:t>
             </w:r>
           </w:p>
         </w:tc>
@@ -16874,7 +16974,21 @@
               <w:rPr>
                 <w:rFonts w:cs="Arial"/>
               </w:rPr>
-              <w:t>Modificando o eliminando libros según las visualizaciones de los mismos.</w:t>
+              <w:t xml:space="preserve">Modificando o eliminando libros según las visualizaciones de </w:t>
+            </w:r>
+            <w:proofErr w:type="gramStart"/>
+            <w:r>
+              <w:rPr>
+                <w:rFonts w:cs="Arial"/>
+              </w:rPr>
+              <w:t>los mismos</w:t>
+            </w:r>
+            <w:proofErr w:type="gramEnd"/>
+            <w:r>
+              <w:rPr>
+                <w:rFonts w:cs="Arial"/>
+              </w:rPr>
+              <w:t>.</w:t>
             </w:r>
           </w:p>
         </w:tc>
@@ -19124,7 +19238,32 @@
                 <w:rFonts w:cs="Arial"/>
                 <w:color w:val="000000" w:themeColor="text1"/>
               </w:rPr>
-              <w:t>Garantizar el desempeño del sistema informático a los diferentes usuarios. En este caso todo la los libros en el sistema podrán ser consultados y actualizados permanentemente por los administradores sin perjudicar al uso del usuario.</w:t>
+              <w:t xml:space="preserve">Garantizar el desempeño del sistema informático a los diferentes usuarios. En este caso todo </w:t>
+            </w:r>
+            <w:proofErr w:type="spellStart"/>
+            <w:proofErr w:type="gramStart"/>
+            <w:r>
+              <w:rPr>
+                <w:rFonts w:cs="Arial"/>
+                <w:color w:val="000000" w:themeColor="text1"/>
+              </w:rPr>
+              <w:t>la</w:t>
+            </w:r>
+            <w:proofErr w:type="spellEnd"/>
+            <w:r>
+              <w:rPr>
+                <w:rFonts w:cs="Arial"/>
+                <w:color w:val="000000" w:themeColor="text1"/>
+              </w:rPr>
+              <w:t xml:space="preserve"> los</w:t>
+            </w:r>
+            <w:proofErr w:type="gramEnd"/>
+            <w:r>
+              <w:rPr>
+                <w:rFonts w:cs="Arial"/>
+                <w:color w:val="000000" w:themeColor="text1"/>
+              </w:rPr>
+              <w:t xml:space="preserve"> libros en el sistema podrán ser consultados y actualizados permanentemente por los administradores sin perjudicar al uso del usuario.</w:t>
             </w:r>
           </w:p>
           <w:p>
@@ -19456,7 +19595,21 @@
               <w:rPr>
                 <w:rFonts w:cs="Arial"/>
               </w:rPr>
-              <w:t>Garantizara al usuario el acceso de información de acuerdo al Grado que posee cada usuario.</w:t>
+              <w:t xml:space="preserve">Garantizara al usuario el acceso de información </w:t>
+            </w:r>
+            <w:proofErr w:type="gramStart"/>
+            <w:r>
+              <w:rPr>
+                <w:rFonts w:cs="Arial"/>
+              </w:rPr>
+              <w:t>de acuerdo al</w:t>
+            </w:r>
+            <w:proofErr w:type="gramEnd"/>
+            <w:r>
+              <w:rPr>
+                <w:rFonts w:cs="Arial"/>
+              </w:rPr>
+              <w:t xml:space="preserve"> Grado que posee cada usuario.</w:t>
             </w:r>
           </w:p>
         </w:tc>
@@ -20568,7 +20721,25 @@
           <w:i w:val="0"/>
           <w:color w:val="00000A"/>
         </w:rPr>
-        <w:t>Será necesario disponer de equipos ya sea computadores, smartphone, o tablets en buen estado y actualizados con las versiones de los sistemas, no restringirá el uso de sistema operativo ya que se podrá usar desde Windows, IOS, Linux.</w:t>
+        <w:t xml:space="preserve">Será necesario disponer de equipos ya sea computadores, smartphone, o </w:t>
+      </w:r>
+      <w:proofErr w:type="spellStart"/>
+      <w:r>
+        <w:rPr>
+          <w:rFonts w:cs="Arial"/>
+          <w:i w:val="0"/>
+          <w:color w:val="00000A"/>
+        </w:rPr>
+        <w:t>tablets</w:t>
+      </w:r>
+      <w:proofErr w:type="spellEnd"/>
+      <w:r>
+        <w:rPr>
+          <w:rFonts w:cs="Arial"/>
+          <w:i w:val="0"/>
+          <w:color w:val="00000A"/>
+        </w:rPr>
+        <w:t xml:space="preserve"> en buen estado y actualizados con las versiones de los sistemas, no restringirá el uso de sistema operativo ya que se podrá usar desde Windows, IOS, Linux.</w:t>
       </w:r>
     </w:p>
     <w:p>
@@ -21158,7 +21329,25 @@
           <w:sz w:val="20"/>
           <w:szCs w:val="20"/>
         </w:rPr>
-        <w:t>El sistema ofrecerá al usuario información general acerca de la Instrucción Académica, materias,  Calendario de eventos.</w:t>
+        <w:t xml:space="preserve">El sistema ofrecerá al usuario información general acerca de la Instrucción Académica, </w:t>
+      </w:r>
+      <w:proofErr w:type="gramStart"/>
+      <w:r>
+        <w:rPr>
+          <w:rFonts w:ascii="Arial" w:hAnsi="Arial" w:cs="Arial"/>
+          <w:sz w:val="20"/>
+          <w:szCs w:val="20"/>
+        </w:rPr>
+        <w:t>materias,  Calendario</w:t>
+      </w:r>
+      <w:proofErr w:type="gramEnd"/>
+      <w:r>
+        <w:rPr>
+          <w:rFonts w:ascii="Arial" w:hAnsi="Arial" w:cs="Arial"/>
+          <w:sz w:val="20"/>
+          <w:szCs w:val="20"/>
+        </w:rPr>
+        <w:t xml:space="preserve"> de eventos.</w:t>
       </w:r>
     </w:p>
     <w:p>
@@ -21369,7 +21558,43 @@
           <w:sz w:val="20"/>
           <w:szCs w:val="20"/>
         </w:rPr>
-        <w:t>permitirá al usuario (estudiante, docente y Administrador) registrarse. El usuario debe suministrar datos como: Nombre, Apellido, E-mail,  Usuario y Password.</w:t>
+        <w:t xml:space="preserve">permitirá al usuario (estudiante, docente y Administrador) registrarse. El usuario debe suministrar datos como: Nombre, Apellido, </w:t>
+      </w:r>
+      <w:proofErr w:type="gramStart"/>
+      <w:r>
+        <w:rPr>
+          <w:rFonts w:ascii="Arial" w:hAnsi="Arial" w:cs="Arial"/>
+          <w:sz w:val="20"/>
+          <w:szCs w:val="20"/>
+        </w:rPr>
+        <w:t>E-mail,  Usuario</w:t>
+      </w:r>
+      <w:proofErr w:type="gramEnd"/>
+      <w:r>
+        <w:rPr>
+          <w:rFonts w:ascii="Arial" w:hAnsi="Arial" w:cs="Arial"/>
+          <w:sz w:val="20"/>
+          <w:szCs w:val="20"/>
+        </w:rPr>
+        <w:t xml:space="preserve"> y </w:t>
+      </w:r>
+      <w:proofErr w:type="spellStart"/>
+      <w:r>
+        <w:rPr>
+          <w:rFonts w:ascii="Arial" w:hAnsi="Arial" w:cs="Arial"/>
+          <w:sz w:val="20"/>
+          <w:szCs w:val="20"/>
+        </w:rPr>
+        <w:t>Password</w:t>
+      </w:r>
+      <w:proofErr w:type="spellEnd"/>
+      <w:r>
+        <w:rPr>
+          <w:rFonts w:ascii="Arial" w:hAnsi="Arial" w:cs="Arial"/>
+          <w:sz w:val="20"/>
+          <w:szCs w:val="20"/>
+        </w:rPr>
+        <w:t>.</w:t>
       </w:r>
     </w:p>
     <w:p>
@@ -21507,7 +21732,25 @@
           <w:sz w:val="20"/>
           <w:szCs w:val="20"/>
         </w:rPr>
-        <w:t>Permite información referente al aula la cual se va ha incorporar.</w:t>
+        <w:t xml:space="preserve">Permite información referente al aula la cual se va </w:t>
+      </w:r>
+      <w:proofErr w:type="spellStart"/>
+      <w:r>
+        <w:rPr>
+          <w:rFonts w:ascii="Arial" w:hAnsi="Arial" w:cs="Arial"/>
+          <w:sz w:val="20"/>
+          <w:szCs w:val="20"/>
+        </w:rPr>
+        <w:t>ha</w:t>
+      </w:r>
+      <w:proofErr w:type="spellEnd"/>
+      <w:r>
+        <w:rPr>
+          <w:rFonts w:ascii="Arial" w:hAnsi="Arial" w:cs="Arial"/>
+          <w:sz w:val="20"/>
+          <w:szCs w:val="20"/>
+        </w:rPr>
+        <w:t xml:space="preserve"> incorporar.</w:t>
       </w:r>
     </w:p>
     <w:p>
@@ -21563,8 +21806,18 @@
           <w:sz w:val="20"/>
           <w:szCs w:val="20"/>
         </w:rPr>
-        <w:t>El estudiante deberá suministrar su cédula de identidad y nombre juntamente con una contraseña para poder incluirse en una materia realizar que los usuarios pretenden .</w:t>
+        <w:t xml:space="preserve">El estudiante deberá suministrar su cédula de identidad y nombre juntamente con una contraseña para poder incluirse en una materia realizar que los usuarios </w:t>
       </w:r>
+      <w:proofErr w:type="gramStart"/>
+      <w:r>
+        <w:rPr>
+          <w:rFonts w:ascii="Arial" w:hAnsi="Arial" w:cs="Arial"/>
+          <w:sz w:val="20"/>
+          <w:szCs w:val="20"/>
+        </w:rPr>
+        <w:t>pretenden .</w:t>
+      </w:r>
+      <w:proofErr w:type="gramEnd"/>
     </w:p>
     <w:p>
       <w:pPr>
@@ -21643,7 +21896,25 @@
           <w:sz w:val="20"/>
           <w:szCs w:val="20"/>
         </w:rPr>
-        <w:t>Permite a los estudiantes  ver información de actividades pendientes y notas de evaluaciones realizadas.</w:t>
+        <w:t xml:space="preserve">Permite a los </w:t>
+      </w:r>
+      <w:proofErr w:type="gramStart"/>
+      <w:r>
+        <w:rPr>
+          <w:rFonts w:ascii="Arial" w:hAnsi="Arial" w:cs="Arial"/>
+          <w:sz w:val="20"/>
+          <w:szCs w:val="20"/>
+        </w:rPr>
+        <w:t>estudiantes  ver</w:t>
+      </w:r>
+      <w:proofErr w:type="gramEnd"/>
+      <w:r>
+        <w:rPr>
+          <w:rFonts w:ascii="Arial" w:hAnsi="Arial" w:cs="Arial"/>
+          <w:sz w:val="20"/>
+          <w:szCs w:val="20"/>
+        </w:rPr>
+        <w:t xml:space="preserve"> información de actividades pendientes y notas de evaluaciones realizadas.</w:t>
       </w:r>
     </w:p>
     <w:p>
@@ -21719,7 +21990,25 @@
           <w:sz w:val="20"/>
           <w:szCs w:val="20"/>
         </w:rPr>
-        <w:t>El componente de inventario junto con el deberá integrarse al sistema de información  proporcionando los recursos necesarios, con el propósito de que la interacción con los usuarios sea provechosa en la administración de la información académica.</w:t>
+        <w:t xml:space="preserve">El componente de inventario junto con el deberá integrarse al sistema de </w:t>
+      </w:r>
+      <w:proofErr w:type="gramStart"/>
+      <w:r>
+        <w:rPr>
+          <w:rFonts w:ascii="Arial" w:hAnsi="Arial" w:cs="Arial"/>
+          <w:sz w:val="20"/>
+          <w:szCs w:val="20"/>
+        </w:rPr>
+        <w:t>información  proporcionando</w:t>
+      </w:r>
+      <w:proofErr w:type="gramEnd"/>
+      <w:r>
+        <w:rPr>
+          <w:rFonts w:ascii="Arial" w:hAnsi="Arial" w:cs="Arial"/>
+          <w:sz w:val="20"/>
+          <w:szCs w:val="20"/>
+        </w:rPr>
+        <w:t xml:space="preserve"> los recursos necesarios, con el propósito de que la interacción con los usuarios sea provechosa en la administración de la información académica.</w:t>
       </w:r>
     </w:p>
     <w:p>
@@ -21837,7 +22126,23 @@
           <w:rFonts w:cs="Arial"/>
           <w:sz w:val="24"/>
         </w:rPr>
-        <w:t xml:space="preserve"> O aun no se encuentra disponible</w:t>
+        <w:t xml:space="preserve"> O </w:t>
+      </w:r>
+      <w:proofErr w:type="spellStart"/>
+      <w:r>
+        <w:rPr>
+          <w:rFonts w:cs="Arial"/>
+          <w:sz w:val="24"/>
+        </w:rPr>
+        <w:t>aun</w:t>
+      </w:r>
+      <w:proofErr w:type="spellEnd"/>
+      <w:r>
+        <w:rPr>
+          <w:rFonts w:cs="Arial"/>
+          <w:sz w:val="24"/>
+        </w:rPr>
+        <w:t xml:space="preserve"> no se encuentra disponible</w:t>
       </w:r>
     </w:p>
     <w:p>
@@ -21899,7 +22204,25 @@
           <w:sz w:val="20"/>
           <w:szCs w:val="20"/>
         </w:rPr>
-        <w:t>Evaluar y analizar los procesos del sistema, proponiendo solución de problemas existentes dentro del sistema utilizado o si hay posibles fallas en el.</w:t>
+        <w:t xml:space="preserve">Evaluar y analizar los procesos del sistema, proponiendo solución de problemas existentes dentro del sistema utilizado o si hay posibles fallas en </w:t>
+      </w:r>
+      <w:proofErr w:type="spellStart"/>
+      <w:r>
+        <w:rPr>
+          <w:rFonts w:ascii="Arial" w:hAnsi="Arial" w:cs="Arial"/>
+          <w:sz w:val="20"/>
+          <w:szCs w:val="20"/>
+        </w:rPr>
+        <w:t>el</w:t>
+      </w:r>
+      <w:proofErr w:type="spellEnd"/>
+      <w:r>
+        <w:rPr>
+          <w:rFonts w:ascii="Arial" w:hAnsi="Arial" w:cs="Arial"/>
+          <w:sz w:val="20"/>
+          <w:szCs w:val="20"/>
+        </w:rPr>
+        <w:t>.</w:t>
       </w:r>
     </w:p>
     <w:p>
@@ -22034,7 +22357,67 @@
           <w:sz w:val="20"/>
           <w:szCs w:val="20"/>
         </w:rPr>
-        <w:t>Garantizar la confiabilidad, la seguridad y el desempeño del sistema informático a los diferentes usuarios. En este sentido la información almacenada o registros realizados podrán ser consultados y actualizados permanente y simultáneamente, sin que se afecte el tiempo de resultados por el usuario  y demas personas que desen utilizar el sistema.</w:t>
+        <w:t xml:space="preserve">Garantizar la confiabilidad, la seguridad y el desempeño del sistema informático a los diferentes usuarios. En este sentido la información almacenada o registros realizados podrán ser consultados y actualizados permanente y simultáneamente, sin que se afecte el tiempo de resultados por el </w:t>
+      </w:r>
+      <w:proofErr w:type="gramStart"/>
+      <w:r>
+        <w:rPr>
+          <w:rFonts w:ascii="Arial" w:hAnsi="Arial" w:cs="Arial"/>
+          <w:color w:val="000000"/>
+          <w:sz w:val="20"/>
+          <w:szCs w:val="20"/>
+        </w:rPr>
+        <w:t>usuario  y</w:t>
+      </w:r>
+      <w:proofErr w:type="gramEnd"/>
+      <w:r>
+        <w:rPr>
+          <w:rFonts w:ascii="Arial" w:hAnsi="Arial" w:cs="Arial"/>
+          <w:color w:val="000000"/>
+          <w:sz w:val="20"/>
+          <w:szCs w:val="20"/>
+        </w:rPr>
+        <w:t xml:space="preserve"> </w:t>
+      </w:r>
+      <w:proofErr w:type="spellStart"/>
+      <w:r>
+        <w:rPr>
+          <w:rFonts w:ascii="Arial" w:hAnsi="Arial" w:cs="Arial"/>
+          <w:color w:val="000000"/>
+          <w:sz w:val="20"/>
+          <w:szCs w:val="20"/>
+        </w:rPr>
+        <w:t>demas</w:t>
+      </w:r>
+      <w:proofErr w:type="spellEnd"/>
+      <w:r>
+        <w:rPr>
+          <w:rFonts w:ascii="Arial" w:hAnsi="Arial" w:cs="Arial"/>
+          <w:color w:val="000000"/>
+          <w:sz w:val="20"/>
+          <w:szCs w:val="20"/>
+        </w:rPr>
+        <w:t xml:space="preserve"> personas que </w:t>
+      </w:r>
+      <w:proofErr w:type="spellStart"/>
+      <w:r>
+        <w:rPr>
+          <w:rFonts w:ascii="Arial" w:hAnsi="Arial" w:cs="Arial"/>
+          <w:color w:val="000000"/>
+          <w:sz w:val="20"/>
+          <w:szCs w:val="20"/>
+        </w:rPr>
+        <w:t>desen</w:t>
+      </w:r>
+      <w:proofErr w:type="spellEnd"/>
+      <w:r>
+        <w:rPr>
+          <w:rFonts w:ascii="Arial" w:hAnsi="Arial" w:cs="Arial"/>
+          <w:color w:val="000000"/>
+          <w:sz w:val="20"/>
+          <w:szCs w:val="20"/>
+        </w:rPr>
+        <w:t xml:space="preserve"> utilizar el sistema.</w:t>
       </w:r>
     </w:p>
     <w:p>
@@ -22182,7 +22565,25 @@
           <w:sz w:val="20"/>
           <w:szCs w:val="20"/>
         </w:rPr>
-        <w:t>La disponibilidad del sistema debe ser continua con un nivel de servicio para los usuarios de 7 días en  24 horas, garantizando un esquema adecuado que permita la posible falla en cualquiera de sus componentes,</w:t>
+        <w:t xml:space="preserve">La disponibilidad del sistema debe ser continua con un nivel de servicio para los usuarios de 7 días </w:t>
+      </w:r>
+      <w:proofErr w:type="gramStart"/>
+      <w:r>
+        <w:rPr>
+          <w:rFonts w:ascii="Arial" w:hAnsi="Arial" w:cs="Arial"/>
+          <w:sz w:val="20"/>
+          <w:szCs w:val="20"/>
+        </w:rPr>
+        <w:t>en  24</w:t>
+      </w:r>
+      <w:proofErr w:type="gramEnd"/>
+      <w:r>
+        <w:rPr>
+          <w:rFonts w:ascii="Arial" w:hAnsi="Arial" w:cs="Arial"/>
+          <w:sz w:val="20"/>
+          <w:szCs w:val="20"/>
+        </w:rPr>
+        <w:t xml:space="preserve"> horas, garantizando un esquema adecuado que permita la posible falla en cualquiera de sus componentes,</w:t>
       </w:r>
     </w:p>
     <w:p>
@@ -22342,8 +22743,13 @@
         </w:rPr>
       </w:pPr>
       <w:bookmarkStart w:id="100" w:name="_Toc55751440"/>
+      <w:proofErr w:type="gramStart"/>
       <w:r>
-        <w:t>3  Estimación de Duración Tiempo y Costos</w:t>
+        <w:t>3  Estimación</w:t>
+      </w:r>
+      <w:proofErr w:type="gramEnd"/>
+      <w:r>
+        <w:t xml:space="preserve"> de Duración Tiempo y Costos</w:t>
       </w:r>
       <w:bookmarkEnd w:id="100"/>
     </w:p>
@@ -22427,7 +22833,10 @@
         <w:t xml:space="preserve">media </w:t>
       </w:r>
       <w:r>
-        <w:t>de acuerdo a las métricas del IFPUG.</w:t>
+        <w:t>de acuerdo con</w:t>
+      </w:r>
+      <w:r>
+        <w:t xml:space="preserve"> las métricas del IFPUG.</w:t>
       </w:r>
     </w:p>
     <w:p>
@@ -23390,7 +23799,15 @@
               <w:t xml:space="preserve"> 6</w:t>
             </w:r>
             <w:r>
-              <w:t xml:space="preserve"> X 4PF</w:t>
+              <w:t xml:space="preserve"> </w:t>
+            </w:r>
+            <w:proofErr w:type="gramStart"/>
+            <w:r>
+              <w:t>X</w:t>
+            </w:r>
+            <w:proofErr w:type="gramEnd"/>
+            <w:r>
+              <w:t xml:space="preserve"> 4PF</w:t>
             </w:r>
           </w:p>
         </w:tc>
@@ -23470,7 +23887,15 @@
               <w:t>3</w:t>
             </w:r>
             <w:r>
-              <w:t xml:space="preserve"> X 5PF</w:t>
+              <w:t xml:space="preserve"> </w:t>
+            </w:r>
+            <w:proofErr w:type="gramStart"/>
+            <w:r>
+              <w:t>X</w:t>
+            </w:r>
+            <w:proofErr w:type="gramEnd"/>
+            <w:r>
+              <w:t xml:space="preserve"> 5PF</w:t>
             </w:r>
           </w:p>
         </w:tc>
@@ -23550,7 +23975,15 @@
               <w:t>2</w:t>
             </w:r>
             <w:r>
-              <w:t xml:space="preserve"> X 4PF</w:t>
+              <w:t xml:space="preserve"> </w:t>
+            </w:r>
+            <w:proofErr w:type="gramStart"/>
+            <w:r>
+              <w:t>X</w:t>
+            </w:r>
+            <w:proofErr w:type="gramEnd"/>
+            <w:r>
+              <w:t xml:space="preserve"> 4PF</w:t>
             </w:r>
           </w:p>
         </w:tc>
@@ -23629,8 +24062,13 @@
               </w:rPr>
               <w:t xml:space="preserve">5 </w:t>
             </w:r>
-            <w:r>
-              <w:t>X 10 PF</w:t>
+            <w:proofErr w:type="gramStart"/>
+            <w:r>
+              <w:t>X</w:t>
+            </w:r>
+            <w:proofErr w:type="gramEnd"/>
+            <w:r>
+              <w:t xml:space="preserve"> 10 PF</w:t>
             </w:r>
           </w:p>
         </w:tc>
@@ -23710,7 +24148,15 @@
               <w:t>0</w:t>
             </w:r>
             <w:r>
-              <w:t xml:space="preserve"> X 7PF</w:t>
+              <w:t xml:space="preserve"> </w:t>
+            </w:r>
+            <w:proofErr w:type="gramStart"/>
+            <w:r>
+              <w:t>X</w:t>
+            </w:r>
+            <w:proofErr w:type="gramEnd"/>
+            <w:r>
+              <w:t xml:space="preserve"> 7PF</w:t>
             </w:r>
           </w:p>
         </w:tc>
@@ -24565,10 +25011,25 @@
     </w:p>
     <w:p>
       <w:pPr>
+        <w:pStyle w:val="Standard"/>
+        <w:spacing w:line="360" w:lineRule="auto"/>
+        <w:jc w:val="both"/>
+      </w:pPr>
+    </w:p>
+    <w:p>
+      <w:pPr>
+        <w:pStyle w:val="Standard"/>
+        <w:spacing w:line="360" w:lineRule="auto"/>
+        <w:jc w:val="both"/>
+      </w:pPr>
+    </w:p>
+    <w:p>
+      <w:pPr>
         <w:pStyle w:val="Ttulo2"/>
       </w:pPr>
       <w:bookmarkStart w:id="104" w:name="_Toc55751444"/>
       <w:r>
+        <w:lastRenderedPageBreak/>
         <w:t>3.4 Estimación de Esfuerzo</w:t>
       </w:r>
       <w:bookmarkEnd w:id="104"/>
@@ -24601,7 +25062,6 @@
           <w:b/>
           <w:bCs/>
         </w:rPr>
-        <w:lastRenderedPageBreak/>
         <w:t>Variables</w:t>
       </w:r>
       <w:r>
@@ -24658,7 +25118,15 @@
         <w:jc w:val="both"/>
       </w:pPr>
       <w:r>
-        <w:t>Entonces Aplicaremos la estimación de esfuerzo de horas hombre de acuerdo al lenguaje de programación de cuarta generación que es 8 punto de función promedio.</w:t>
+        <w:t xml:space="preserve">Entonces Aplicaremos la estimación de esfuerzo de horas hombre </w:t>
+      </w:r>
+      <w:proofErr w:type="gramStart"/>
+      <w:r>
+        <w:t>de acuerdo al</w:t>
+      </w:r>
+      <w:proofErr w:type="gramEnd"/>
+      <w:r>
+        <w:t xml:space="preserve"> lenguaje de programación de cuarta generación que es 8 punto de función promedio.</w:t>
       </w:r>
     </w:p>
     <w:p>
@@ -24685,7 +25153,15 @@
         <w:jc w:val="both"/>
       </w:pPr>
       <w:r>
-        <w:t>PFA = 97  x [ 0.65 + (0.01 x 33) ]</w:t>
+        <w:t xml:space="preserve">PFA = </w:t>
+      </w:r>
+      <w:proofErr w:type="gramStart"/>
+      <w:r>
+        <w:t>97  x</w:t>
+      </w:r>
+      <w:proofErr w:type="gramEnd"/>
+      <w:r>
+        <w:t xml:space="preserve"> [ 0.65 + (0.01 x 33) ]</w:t>
       </w:r>
     </w:p>
     <w:p>
@@ -24705,8 +25181,13 @@
         <w:jc w:val="both"/>
       </w:pPr>
       <w:r>
-        <w:t>PFA = 97 x  0.98</w:t>
+        <w:t xml:space="preserve">PFA = 97 </w:t>
       </w:r>
+      <w:proofErr w:type="gramStart"/>
+      <w:r>
+        <w:t>x  0.98</w:t>
+      </w:r>
+      <w:proofErr w:type="gramEnd"/>
     </w:p>
     <w:p>
       <w:pPr>
@@ -24723,7 +25204,23 @@
           <w:b/>
           <w:bCs/>
         </w:rPr>
-        <w:t>FPA =  95.06  Entonces el resultado final es 95</w:t>
+        <w:t xml:space="preserve">FPA </w:t>
+      </w:r>
+      <w:proofErr w:type="gramStart"/>
+      <w:r>
+        <w:rPr>
+          <w:b/>
+          <w:bCs/>
+        </w:rPr>
+        <w:t>=  95.06</w:t>
+      </w:r>
+      <w:proofErr w:type="gramEnd"/>
+      <w:r>
+        <w:rPr>
+          <w:b/>
+          <w:bCs/>
+        </w:rPr>
+        <w:t xml:space="preserve">  Entonces el resultado final es 95</w:t>
       </w:r>
     </w:p>
     <w:p>
@@ -24943,6 +25440,7 @@
         <w:jc w:val="both"/>
       </w:pPr>
       <w:r>
+        <w:lastRenderedPageBreak/>
         <w:t>190/ 5 =38 días de trabajo</w:t>
       </w:r>
     </w:p>
@@ -24969,7 +25467,6 @@
       </w:pPr>
       <w:bookmarkStart w:id="105" w:name="_Toc55751445"/>
       <w:r>
-        <w:lastRenderedPageBreak/>
         <w:t>3.5 Estimación de Presupuesto Aplicado a Recursos</w:t>
       </w:r>
       <w:bookmarkEnd w:id="105"/>
@@ -25184,37 +25681,25 @@
       <w:pPr>
         <w:pStyle w:val="Ttulo1"/>
       </w:pPr>
+      <w:bookmarkStart w:id="106" w:name="_Toc55751446"/>
     </w:p>
     <w:p>
       <w:pPr>
         <w:pStyle w:val="Ttulo1"/>
-      </w:pPr>
-    </w:p>
-    <w:p>
-      <w:pPr>
-        <w:pStyle w:val="Ttulo1"/>
-      </w:pPr>
-    </w:p>
-    <w:p>
-      <w:pPr>
-        <w:pStyle w:val="Ttulo1"/>
-      </w:pPr>
-    </w:p>
-    <w:p>
-      <w:pPr>
-        <w:pStyle w:val="Ttulo1"/>
-      </w:pPr>
-    </w:p>
-    <w:p>
-      <w:pPr>
-        <w:pStyle w:val="Ttulo1"/>
         <w:rPr>
           <w:rFonts w:eastAsia="Arial"/>
         </w:rPr>
       </w:pPr>
-      <w:bookmarkStart w:id="106" w:name="_Toc55751446"/>
       <w:r>
-        <w:t>4 Estimación de Duración Tiempo y Costos por el método COCOMO utilizando la herramienta COCOMOII</w:t>
+        <w:t xml:space="preserve">4 </w:t>
+      </w:r>
+      <w:proofErr w:type="gramStart"/>
+      <w:r>
+        <w:t>Estimación</w:t>
+      </w:r>
+      <w:proofErr w:type="gramEnd"/>
+      <w:r>
+        <w:t xml:space="preserve"> de Duración Tiempo y Costos por el método COCOMO utilizando la herramienta COCOMOII</w:t>
       </w:r>
       <w:bookmarkEnd w:id="106"/>
     </w:p>
@@ -25349,16 +25834,8 @@
             <w:pPr>
               <w:pStyle w:val="Standard"/>
               <w:jc w:val="center"/>
-              <w:rPr>
-                <w:b/>
-                <w:bCs/>
-              </w:rPr>
-            </w:pPr>
-            <w:r>
-              <w:rPr>
-                <w:b/>
-                <w:bCs/>
-              </w:rPr>
+            </w:pPr>
+            <w:r>
               <w:t>Nominal</w:t>
             </w:r>
           </w:p>
@@ -25371,16 +25848,8 @@
             <w:pPr>
               <w:pStyle w:val="Standard"/>
               <w:jc w:val="center"/>
-              <w:rPr>
-                <w:b/>
-                <w:bCs/>
-              </w:rPr>
-            </w:pPr>
-            <w:r>
-              <w:rPr>
-                <w:b/>
-                <w:bCs/>
-              </w:rPr>
+            </w:pPr>
+            <w:r>
               <w:t>3,72</w:t>
             </w:r>
           </w:p>
@@ -25408,16 +25877,8 @@
             <w:pPr>
               <w:pStyle w:val="Standard"/>
               <w:jc w:val="center"/>
-              <w:rPr>
-                <w:b/>
-                <w:bCs/>
-              </w:rPr>
-            </w:pPr>
-            <w:r>
-              <w:rPr>
-                <w:b/>
-                <w:bCs/>
-              </w:rPr>
+            </w:pPr>
+            <w:r>
               <w:t>Nominal</w:t>
             </w:r>
           </w:p>
@@ -25430,16 +25891,8 @@
             <w:pPr>
               <w:pStyle w:val="Standard"/>
               <w:jc w:val="center"/>
-              <w:rPr>
-                <w:b/>
-                <w:bCs/>
-              </w:rPr>
-            </w:pPr>
-            <w:r>
-              <w:rPr>
-                <w:b/>
-                <w:bCs/>
-              </w:rPr>
+            </w:pPr>
+            <w:r>
               <w:t>3,04</w:t>
             </w:r>
           </w:p>
@@ -25467,16 +25920,8 @@
             <w:pPr>
               <w:pStyle w:val="Standard"/>
               <w:jc w:val="center"/>
-              <w:rPr>
-                <w:b/>
-                <w:bCs/>
-              </w:rPr>
-            </w:pPr>
-            <w:r>
-              <w:rPr>
-                <w:b/>
-                <w:bCs/>
-              </w:rPr>
+            </w:pPr>
+            <w:r>
               <w:t>Nominal</w:t>
             </w:r>
           </w:p>
@@ -25489,16 +25934,8 @@
             <w:pPr>
               <w:pStyle w:val="Standard"/>
               <w:jc w:val="center"/>
-              <w:rPr>
-                <w:b/>
-                <w:bCs/>
-              </w:rPr>
-            </w:pPr>
-            <w:r>
-              <w:rPr>
-                <w:b/>
-                <w:bCs/>
-              </w:rPr>
+            </w:pPr>
+            <w:r>
               <w:t>4,24</w:t>
             </w:r>
           </w:p>
@@ -25526,16 +25963,8 @@
             <w:pPr>
               <w:pStyle w:val="Standard"/>
               <w:jc w:val="center"/>
-              <w:rPr>
-                <w:b/>
-                <w:bCs/>
-              </w:rPr>
-            </w:pPr>
-            <w:r>
-              <w:rPr>
-                <w:b/>
-                <w:bCs/>
-              </w:rPr>
+            </w:pPr>
+            <w:r>
               <w:t>Nominal</w:t>
             </w:r>
           </w:p>
@@ -25548,16 +25977,8 @@
             <w:pPr>
               <w:pStyle w:val="Standard"/>
               <w:jc w:val="center"/>
-              <w:rPr>
-                <w:b/>
-                <w:bCs/>
-              </w:rPr>
-            </w:pPr>
-            <w:r>
-              <w:rPr>
-                <w:b/>
-                <w:bCs/>
-              </w:rPr>
+            </w:pPr>
+            <w:r>
               <w:t>3,29</w:t>
             </w:r>
           </w:p>
@@ -25585,16 +26006,8 @@
             <w:pPr>
               <w:pStyle w:val="Standard"/>
               <w:jc w:val="center"/>
-              <w:rPr>
-                <w:b/>
-                <w:bCs/>
-              </w:rPr>
-            </w:pPr>
-            <w:r>
-              <w:rPr>
-                <w:b/>
-                <w:bCs/>
-              </w:rPr>
+            </w:pPr>
+            <w:r>
               <w:t>Nominal</w:t>
             </w:r>
           </w:p>
@@ -25607,16 +26020,8 @@
             <w:pPr>
               <w:pStyle w:val="Standard"/>
               <w:jc w:val="center"/>
-              <w:rPr>
-                <w:b/>
-                <w:bCs/>
-              </w:rPr>
-            </w:pPr>
-            <w:r>
-              <w:rPr>
-                <w:b/>
-                <w:bCs/>
-              </w:rPr>
+            </w:pPr>
+            <w:r>
               <w:t>4,68</w:t>
             </w:r>
           </w:p>
@@ -25690,10 +26095,6 @@
               <w:jc w:val="center"/>
             </w:pPr>
             <w:r>
-              <w:rPr>
-                <w:b/>
-                <w:bCs/>
-              </w:rPr>
               <w:t>Alto</w:t>
             </w:r>
           </w:p>
@@ -25706,16 +26107,8 @@
             <w:pPr>
               <w:pStyle w:val="Standard"/>
               <w:jc w:val="center"/>
-              <w:rPr>
-                <w:b/>
-                <w:bCs/>
-              </w:rPr>
-            </w:pPr>
-            <w:r>
-              <w:rPr>
-                <w:b/>
-                <w:bCs/>
-              </w:rPr>
+            </w:pPr>
+            <w:r>
               <w:t>1,15</w:t>
             </w:r>
           </w:p>
@@ -25743,16 +26136,8 @@
             <w:pPr>
               <w:pStyle w:val="Standard"/>
               <w:jc w:val="center"/>
-              <w:rPr>
-                <w:b/>
-                <w:bCs/>
-              </w:rPr>
-            </w:pPr>
-            <w:r>
-              <w:rPr>
-                <w:b/>
-                <w:bCs/>
-              </w:rPr>
+            </w:pPr>
+            <w:r>
               <w:t>Bajo</w:t>
             </w:r>
           </w:p>
@@ -25765,16 +26150,8 @@
             <w:pPr>
               <w:pStyle w:val="Standard"/>
               <w:jc w:val="center"/>
-              <w:rPr>
-                <w:b/>
-                <w:bCs/>
-              </w:rPr>
-            </w:pPr>
-            <w:r>
-              <w:rPr>
-                <w:b/>
-                <w:bCs/>
-              </w:rPr>
+            </w:pPr>
+            <w:r>
               <w:t>0,94</w:t>
             </w:r>
           </w:p>
@@ -25804,10 +26181,6 @@
               <w:jc w:val="center"/>
             </w:pPr>
             <w:r>
-              <w:rPr>
-                <w:b/>
-                <w:bCs/>
-              </w:rPr>
               <w:t>Bajo</w:t>
             </w:r>
           </w:p>
@@ -25820,16 +26193,8 @@
             <w:pPr>
               <w:pStyle w:val="Standard"/>
               <w:jc w:val="center"/>
-              <w:rPr>
-                <w:b/>
-                <w:bCs/>
-              </w:rPr>
-            </w:pPr>
-            <w:r>
-              <w:rPr>
-                <w:b/>
-                <w:bCs/>
-              </w:rPr>
+            </w:pPr>
+            <w:r>
               <w:t>0,85</w:t>
             </w:r>
           </w:p>
@@ -25857,16 +26222,8 @@
             <w:pPr>
               <w:pStyle w:val="Standard"/>
               <w:jc w:val="center"/>
-              <w:rPr>
-                <w:b/>
-                <w:bCs/>
-              </w:rPr>
-            </w:pPr>
-            <w:r>
-              <w:rPr>
-                <w:b/>
-                <w:bCs/>
-              </w:rPr>
+            </w:pPr>
+            <w:r>
               <w:t>Alto</w:t>
             </w:r>
           </w:p>
@@ -25879,16 +26236,8 @@
             <w:pPr>
               <w:pStyle w:val="Standard"/>
               <w:jc w:val="center"/>
-              <w:rPr>
-                <w:b/>
-                <w:bCs/>
-              </w:rPr>
-            </w:pPr>
-            <w:r>
-              <w:rPr>
-                <w:b/>
-                <w:bCs/>
-              </w:rPr>
+            </w:pPr>
+            <w:r>
               <w:t>1,17</w:t>
             </w:r>
           </w:p>
@@ -25916,16 +26265,8 @@
             <w:pPr>
               <w:pStyle w:val="Standard"/>
               <w:jc w:val="center"/>
-              <w:rPr>
-                <w:b/>
-                <w:bCs/>
-              </w:rPr>
-            </w:pPr>
-            <w:r>
-              <w:rPr>
-                <w:b/>
-                <w:bCs/>
-              </w:rPr>
+            </w:pPr>
+            <w:r>
               <w:t>Bajo</w:t>
             </w:r>
           </w:p>
@@ -25938,16 +26279,8 @@
             <w:pPr>
               <w:pStyle w:val="Standard"/>
               <w:jc w:val="center"/>
-              <w:rPr>
-                <w:b/>
-                <w:bCs/>
-              </w:rPr>
-            </w:pPr>
-            <w:r>
-              <w:rPr>
-                <w:b/>
-                <w:bCs/>
-              </w:rPr>
+            </w:pPr>
+            <w:r>
               <w:t>0,95</w:t>
             </w:r>
           </w:p>
@@ -26014,16 +26347,8 @@
             <w:pPr>
               <w:pStyle w:val="Standard"/>
               <w:jc w:val="center"/>
-              <w:rPr>
-                <w:b/>
-                <w:bCs/>
-              </w:rPr>
-            </w:pPr>
-            <w:r>
-              <w:rPr>
-                <w:b/>
-                <w:bCs/>
-              </w:rPr>
+            </w:pPr>
+            <w:r>
               <w:t>Alto</w:t>
             </w:r>
           </w:p>
@@ -26036,16 +26361,8 @@
             <w:pPr>
               <w:pStyle w:val="Standard"/>
               <w:jc w:val="center"/>
-              <w:rPr>
-                <w:b/>
-                <w:bCs/>
-              </w:rPr>
-            </w:pPr>
-            <w:r>
-              <w:rPr>
-                <w:b/>
-                <w:bCs/>
-              </w:rPr>
+            </w:pPr>
+            <w:r>
               <w:t>0,86</w:t>
             </w:r>
           </w:p>
@@ -26074,16 +26391,8 @@
             <w:pPr>
               <w:pStyle w:val="Standard"/>
               <w:jc w:val="center"/>
-              <w:rPr>
-                <w:b/>
-                <w:bCs/>
-              </w:rPr>
-            </w:pPr>
-            <w:r>
-              <w:rPr>
-                <w:b/>
-                <w:bCs/>
-              </w:rPr>
+            </w:pPr>
+            <w:r>
               <w:t>Alto</w:t>
             </w:r>
           </w:p>
@@ -26096,16 +26405,8 @@
             <w:pPr>
               <w:pStyle w:val="Standard"/>
               <w:jc w:val="center"/>
-              <w:rPr>
-                <w:b/>
-                <w:bCs/>
-              </w:rPr>
-            </w:pPr>
-            <w:r>
-              <w:rPr>
-                <w:b/>
-                <w:bCs/>
-              </w:rPr>
+            </w:pPr>
+            <w:r>
               <w:t>0,86</w:t>
             </w:r>
           </w:p>
@@ -26134,16 +26435,8 @@
             <w:pPr>
               <w:pStyle w:val="Standard"/>
               <w:jc w:val="center"/>
-              <w:rPr>
-                <w:b/>
-                <w:bCs/>
-              </w:rPr>
-            </w:pPr>
-            <w:r>
-              <w:rPr>
-                <w:b/>
-                <w:bCs/>
-              </w:rPr>
+            </w:pPr>
+            <w:r>
               <w:t>Alto</w:t>
             </w:r>
           </w:p>
@@ -26156,16 +26449,8 @@
             <w:pPr>
               <w:pStyle w:val="Standard"/>
               <w:jc w:val="center"/>
-              <w:rPr>
-                <w:b/>
-                <w:bCs/>
-              </w:rPr>
-            </w:pPr>
-            <w:r>
-              <w:rPr>
-                <w:b/>
-                <w:bCs/>
-              </w:rPr>
+            </w:pPr>
+            <w:r>
               <w:t>0,90</w:t>
             </w:r>
           </w:p>
@@ -26194,16 +26479,8 @@
             <w:pPr>
               <w:pStyle w:val="Standard"/>
               <w:jc w:val="center"/>
-              <w:rPr>
-                <w:b/>
-                <w:bCs/>
-              </w:rPr>
-            </w:pPr>
-            <w:r>
-              <w:rPr>
-                <w:b/>
-                <w:bCs/>
-              </w:rPr>
+            </w:pPr>
+            <w:r>
               <w:t>Nominal</w:t>
             </w:r>
           </w:p>
@@ -26216,16 +26493,8 @@
             <w:pPr>
               <w:pStyle w:val="Standard"/>
               <w:jc w:val="center"/>
-              <w:rPr>
-                <w:b/>
-                <w:bCs/>
-              </w:rPr>
-            </w:pPr>
-            <w:r>
-              <w:rPr>
-                <w:b/>
-                <w:bCs/>
-              </w:rPr>
+            </w:pPr>
+            <w:r>
               <w:t>1,00</w:t>
             </w:r>
           </w:p>
@@ -26254,16 +26523,8 @@
             <w:pPr>
               <w:pStyle w:val="Standard"/>
               <w:jc w:val="center"/>
-              <w:rPr>
-                <w:b/>
-                <w:bCs/>
-              </w:rPr>
-            </w:pPr>
-            <w:r>
-              <w:rPr>
-                <w:b/>
-                <w:bCs/>
-              </w:rPr>
+            </w:pPr>
+            <w:r>
               <w:t>Nominal</w:t>
             </w:r>
           </w:p>
@@ -26276,16 +26537,8 @@
             <w:pPr>
               <w:pStyle w:val="Standard"/>
               <w:jc w:val="center"/>
-              <w:rPr>
-                <w:b/>
-                <w:bCs/>
-              </w:rPr>
-            </w:pPr>
-            <w:r>
-              <w:rPr>
-                <w:b/>
-                <w:bCs/>
-              </w:rPr>
+            </w:pPr>
+            <w:r>
               <w:t>1,00</w:t>
             </w:r>
           </w:p>
@@ -26302,7 +26555,6 @@
               <w:jc w:val="both"/>
             </w:pPr>
             <w:r>
-              <w:lastRenderedPageBreak/>
               <w:t>Experiencia de lenguaje y conjunto de herramientas</w:t>
             </w:r>
           </w:p>
@@ -26315,16 +26567,8 @@
             <w:pPr>
               <w:pStyle w:val="Standard"/>
               <w:jc w:val="center"/>
-              <w:rPr>
-                <w:b/>
-                <w:bCs/>
-              </w:rPr>
-            </w:pPr>
-            <w:r>
-              <w:rPr>
-                <w:b/>
-                <w:bCs/>
-              </w:rPr>
+            </w:pPr>
+            <w:r>
               <w:t>Alto</w:t>
             </w:r>
           </w:p>
@@ -26337,22 +26581,47 @@
             <w:pPr>
               <w:pStyle w:val="Standard"/>
               <w:jc w:val="center"/>
-              <w:rPr>
-                <w:b/>
-                <w:bCs/>
-              </w:rPr>
-            </w:pPr>
-            <w:r>
-              <w:rPr>
-                <w:b/>
-                <w:bCs/>
-              </w:rPr>
+            </w:pPr>
+            <w:r>
               <w:t>0,95</w:t>
             </w:r>
           </w:p>
         </w:tc>
       </w:tr>
     </w:tbl>
+    <w:p>
+      <w:pPr>
+        <w:pStyle w:val="Standard"/>
+        <w:spacing w:line="360" w:lineRule="auto"/>
+        <w:jc w:val="both"/>
+        <w:rPr>
+          <w:b/>
+          <w:bCs/>
+        </w:rPr>
+      </w:pPr>
+    </w:p>
+    <w:p>
+      <w:pPr>
+        <w:pStyle w:val="Standard"/>
+        <w:spacing w:line="360" w:lineRule="auto"/>
+        <w:jc w:val="both"/>
+        <w:rPr>
+          <w:b/>
+          <w:bCs/>
+        </w:rPr>
+      </w:pPr>
+    </w:p>
+    <w:p>
+      <w:pPr>
+        <w:pStyle w:val="Standard"/>
+        <w:spacing w:line="360" w:lineRule="auto"/>
+        <w:jc w:val="both"/>
+        <w:rPr>
+          <w:b/>
+          <w:bCs/>
+        </w:rPr>
+      </w:pPr>
+    </w:p>
     <w:p>
       <w:pPr>
         <w:pStyle w:val="Standard"/>
@@ -26374,6 +26643,7 @@
       </w:pPr>
       <w:bookmarkStart w:id="112" w:name="_Toc55751452"/>
       <w:r>
+        <w:lastRenderedPageBreak/>
         <w:t>Plataforma</w:t>
       </w:r>
       <w:bookmarkEnd w:id="112"/>
@@ -26412,16 +26682,8 @@
             <w:pPr>
               <w:pStyle w:val="Standard"/>
               <w:jc w:val="center"/>
-              <w:rPr>
-                <w:b/>
-                <w:bCs/>
-              </w:rPr>
-            </w:pPr>
-            <w:r>
-              <w:rPr>
-                <w:b/>
-                <w:bCs/>
-              </w:rPr>
+            </w:pPr>
+            <w:r>
               <w:t>Alto</w:t>
             </w:r>
           </w:p>
@@ -26434,16 +26696,8 @@
             <w:pPr>
               <w:pStyle w:val="Standard"/>
               <w:jc w:val="center"/>
-              <w:rPr>
-                <w:b/>
-                <w:bCs/>
-              </w:rPr>
-            </w:pPr>
-            <w:r>
-              <w:rPr>
-                <w:b/>
-                <w:bCs/>
-              </w:rPr>
+            </w:pPr>
+            <w:r>
               <w:t>1,10</w:t>
             </w:r>
           </w:p>
@@ -26471,16 +26725,8 @@
             <w:pPr>
               <w:pStyle w:val="Standard"/>
               <w:jc w:val="center"/>
-              <w:rPr>
-                <w:b/>
-                <w:bCs/>
-              </w:rPr>
-            </w:pPr>
-            <w:r>
-              <w:rPr>
-                <w:b/>
-                <w:bCs/>
-              </w:rPr>
+            </w:pPr>
+            <w:r>
               <w:t>Nominal</w:t>
             </w:r>
           </w:p>
@@ -26493,16 +26739,8 @@
             <w:pPr>
               <w:pStyle w:val="Standard"/>
               <w:jc w:val="center"/>
-              <w:rPr>
-                <w:b/>
-                <w:bCs/>
-              </w:rPr>
-            </w:pPr>
-            <w:r>
-              <w:rPr>
-                <w:b/>
-                <w:bCs/>
-              </w:rPr>
+            </w:pPr>
+            <w:r>
               <w:t>1,00</w:t>
             </w:r>
           </w:p>
@@ -26530,16 +26768,8 @@
             <w:pPr>
               <w:pStyle w:val="Standard"/>
               <w:jc w:val="center"/>
-              <w:rPr>
-                <w:b/>
-                <w:bCs/>
-              </w:rPr>
-            </w:pPr>
-            <w:r>
-              <w:rPr>
-                <w:b/>
-                <w:bCs/>
-              </w:rPr>
+            </w:pPr>
+            <w:r>
               <w:t>Bajo</w:t>
             </w:r>
           </w:p>
@@ -26552,16 +26782,8 @@
             <w:pPr>
               <w:pStyle w:val="Standard"/>
               <w:jc w:val="center"/>
-              <w:rPr>
-                <w:b/>
-                <w:bCs/>
-              </w:rPr>
-            </w:pPr>
-            <w:r>
-              <w:rPr>
-                <w:b/>
-                <w:bCs/>
-              </w:rPr>
+            </w:pPr>
+            <w:r>
               <w:t>0,80</w:t>
             </w:r>
           </w:p>
@@ -26627,16 +26849,8 @@
             <w:pPr>
               <w:pStyle w:val="Standard"/>
               <w:jc w:val="center"/>
-              <w:rPr>
-                <w:b/>
-                <w:bCs/>
-              </w:rPr>
-            </w:pPr>
-            <w:r>
-              <w:rPr>
-                <w:b/>
-                <w:bCs/>
-              </w:rPr>
+            </w:pPr>
+            <w:r>
               <w:t>Nominal</w:t>
             </w:r>
           </w:p>
@@ -26649,16 +26863,8 @@
             <w:pPr>
               <w:pStyle w:val="Standard"/>
               <w:jc w:val="center"/>
-              <w:rPr>
-                <w:b/>
-                <w:bCs/>
-              </w:rPr>
-            </w:pPr>
-            <w:r>
-              <w:rPr>
-                <w:b/>
-                <w:bCs/>
-              </w:rPr>
+            </w:pPr>
+            <w:r>
               <w:t>1,00</w:t>
             </w:r>
           </w:p>
@@ -26674,8 +26880,13 @@
               <w:pStyle w:val="Standard"/>
             </w:pPr>
             <w:r>
-              <w:t>Desarrollo multisitio</w:t>
-            </w:r>
+              <w:t xml:space="preserve">Desarrollo </w:t>
+            </w:r>
+            <w:proofErr w:type="spellStart"/>
+            <w:r>
+              <w:t>multisitio</w:t>
+            </w:r>
+            <w:proofErr w:type="spellEnd"/>
           </w:p>
         </w:tc>
         <w:tc>
@@ -26686,16 +26897,8 @@
             <w:pPr>
               <w:pStyle w:val="Standard"/>
               <w:jc w:val="center"/>
-              <w:rPr>
-                <w:b/>
-                <w:bCs/>
-              </w:rPr>
-            </w:pPr>
-            <w:r>
-              <w:rPr>
-                <w:b/>
-                <w:bCs/>
-              </w:rPr>
+            </w:pPr>
+            <w:r>
               <w:t>Nominal</w:t>
             </w:r>
           </w:p>
@@ -26708,16 +26911,8 @@
             <w:pPr>
               <w:pStyle w:val="Standard"/>
               <w:jc w:val="center"/>
-              <w:rPr>
-                <w:b/>
-                <w:bCs/>
-              </w:rPr>
-            </w:pPr>
-            <w:r>
-              <w:rPr>
-                <w:b/>
-                <w:bCs/>
-              </w:rPr>
+            </w:pPr>
+            <w:r>
               <w:t>1,00</w:t>
             </w:r>
           </w:p>
@@ -26745,16 +26940,8 @@
             <w:pPr>
               <w:pStyle w:val="Standard"/>
               <w:jc w:val="center"/>
-              <w:rPr>
-                <w:b/>
-                <w:bCs/>
-              </w:rPr>
-            </w:pPr>
-            <w:r>
-              <w:rPr>
-                <w:b/>
-                <w:bCs/>
-              </w:rPr>
+            </w:pPr>
+            <w:r>
               <w:t>Nominal</w:t>
             </w:r>
           </w:p>
@@ -26767,16 +26954,8 @@
             <w:pPr>
               <w:pStyle w:val="Standard"/>
               <w:jc w:val="center"/>
-              <w:rPr>
-                <w:b/>
-                <w:bCs/>
-              </w:rPr>
-            </w:pPr>
-            <w:r>
-              <w:rPr>
-                <w:b/>
-                <w:bCs/>
-              </w:rPr>
+            </w:pPr>
+            <w:r>
               <w:t>1,00</w:t>
             </w:r>
           </w:p>
@@ -27901,7 +28080,6 @@
                 <w:b/>
                 <w:bCs/>
               </w:rPr>
-              <w:lastRenderedPageBreak/>
               <w:t>Diseño</w:t>
             </w:r>
           </w:p>
@@ -30722,14 +30900,12 @@
   </w:style>
   <w:style w:type="character" w:default="1" w:styleId="Fuentedeprrafopredeter">
     <w:name w:val="Default Paragraph Font"/>
-    <w:aliases w:val="Default Paragraph Font"/>
     <w:uiPriority w:val="1"/>
     <w:semiHidden/>
     <w:unhideWhenUsed/>
   </w:style>
   <w:style w:type="table" w:default="1" w:styleId="Tablanormal">
     <w:name w:val="Normal Table"/>
-    <w:aliases w:val="Table Normal"/>
     <w:uiPriority w:val="99"/>
     <w:semiHidden/>
     <w:unhideWhenUsed/>
@@ -30745,7 +30921,6 @@
   </w:style>
   <w:style w:type="numbering" w:default="1" w:styleId="Sinlista">
     <w:name w:val="No List"/>
-    <w:aliases w:val="No List"/>
     <w:uiPriority w:val="99"/>
     <w:semiHidden/>
     <w:unhideWhenUsed/>
